--- a/2. semestr/programování 2/ChessWindowApp/dokumentace.docx
+++ b/2. semestr/programování 2/ChessWindowApp/dokumentace.docx
@@ -12,8 +12,16 @@
         <w:rPr>
           <w:lang w:val="cs-CZ"/>
         </w:rPr>
-        <w:t>Dokumentace Matfyz Engine</w:t>
-      </w:r>
+        <w:t xml:space="preserve">Dokumentace Matfyz </w:t>
+      </w:r>
+      <w:proofErr w:type="spellStart"/>
+      <w:r>
+        <w:rPr>
+          <w:lang w:val="cs-CZ"/>
+        </w:rPr>
+        <w:t>Engine</w:t>
+      </w:r>
+      <w:proofErr w:type="spellEnd"/>
     </w:p>
     <w:p>
       <w:pPr>
@@ -98,7 +106,49 @@
         <w:rPr>
           <w:lang w:val="cs-CZ"/>
         </w:rPr>
-        <w:t>Zaškrtávací políčko „Black at the bottom“ – pomocí tohoto tlačítka je možno změnit orientaci šachovnice. V případě hry za černého je tato orientace pro hráče příjemnější. Opětovným kliknutím tlačítka se šachovnice vrátí do své původní orientace</w:t>
+        <w:t xml:space="preserve">Zaškrtávací políčko „Black </w:t>
+      </w:r>
+      <w:proofErr w:type="spellStart"/>
+      <w:r>
+        <w:rPr>
+          <w:lang w:val="cs-CZ"/>
+        </w:rPr>
+        <w:t>at</w:t>
+      </w:r>
+      <w:proofErr w:type="spellEnd"/>
+      <w:r>
+        <w:rPr>
+          <w:lang w:val="cs-CZ"/>
+        </w:rPr>
+        <w:t xml:space="preserve"> </w:t>
+      </w:r>
+      <w:proofErr w:type="spellStart"/>
+      <w:r>
+        <w:rPr>
+          <w:lang w:val="cs-CZ"/>
+        </w:rPr>
+        <w:t>the</w:t>
+      </w:r>
+      <w:proofErr w:type="spellEnd"/>
+      <w:r>
+        <w:rPr>
+          <w:lang w:val="cs-CZ"/>
+        </w:rPr>
+        <w:t xml:space="preserve"> </w:t>
+      </w:r>
+      <w:proofErr w:type="spellStart"/>
+      <w:r>
+        <w:rPr>
+          <w:lang w:val="cs-CZ"/>
+        </w:rPr>
+        <w:t>bottom</w:t>
+      </w:r>
+      <w:proofErr w:type="spellEnd"/>
+      <w:r>
+        <w:rPr>
+          <w:lang w:val="cs-CZ"/>
+        </w:rPr>
+        <w:t>“ – pomocí tohoto tlačítka je možno změnit orientaci šachovnice. V případě hry za černého je tato orientace pro hráče příjemnější. Opětovným kliknutím tlačítka se šachovnice vrátí do své původní orientace</w:t>
       </w:r>
     </w:p>
     <w:p>
@@ -116,7 +166,35 @@
         <w:rPr>
           <w:lang w:val="cs-CZ"/>
         </w:rPr>
-        <w:t>Zaškrtávací políčko „Show valid moves“ – pomocí tohoto tlačítka je možno zapnout ukazování možných tahů v dané situaci</w:t>
+        <w:t xml:space="preserve">Zaškrtávací políčko „Show </w:t>
+      </w:r>
+      <w:proofErr w:type="spellStart"/>
+      <w:r>
+        <w:rPr>
+          <w:lang w:val="cs-CZ"/>
+        </w:rPr>
+        <w:t>valid</w:t>
+      </w:r>
+      <w:proofErr w:type="spellEnd"/>
+      <w:r>
+        <w:rPr>
+          <w:lang w:val="cs-CZ"/>
+        </w:rPr>
+        <w:t xml:space="preserve"> </w:t>
+      </w:r>
+      <w:proofErr w:type="spellStart"/>
+      <w:r>
+        <w:rPr>
+          <w:lang w:val="cs-CZ"/>
+        </w:rPr>
+        <w:t>moves</w:t>
+      </w:r>
+      <w:proofErr w:type="spellEnd"/>
+      <w:r>
+        <w:rPr>
+          <w:lang w:val="cs-CZ"/>
+        </w:rPr>
+        <w:t>“ – pomocí tohoto tlačítka je možno zapnout ukazování možných tahů v dané situaci</w:t>
       </w:r>
       <w:r>
         <w:rPr>
@@ -146,7 +224,35 @@
         <w:rPr>
           <w:lang w:val="cs-CZ"/>
         </w:rPr>
-        <w:t>„Vybrat soupeře“ – kliknutím na šipku vyjede nabídka předvytvořených hodnot. Lze si vybrat ze soupeřů v podobě enginu, soupeře z internetu nebo hraní sám proti sobě. V případě jakéhokoliv tahu na šachovnici dojde k </w:t>
+        <w:t xml:space="preserve">„Vybrat soupeře“ – kliknutím na šipku vyjede nabídka </w:t>
+      </w:r>
+      <w:proofErr w:type="spellStart"/>
+      <w:r>
+        <w:rPr>
+          <w:lang w:val="cs-CZ"/>
+        </w:rPr>
+        <w:t>předvytvořených</w:t>
+      </w:r>
+      <w:proofErr w:type="spellEnd"/>
+      <w:r>
+        <w:rPr>
+          <w:lang w:val="cs-CZ"/>
+        </w:rPr>
+        <w:t xml:space="preserve"> hodnot. Lze si vybrat ze soupeřů v podobě </w:t>
+      </w:r>
+      <w:proofErr w:type="spellStart"/>
+      <w:r>
+        <w:rPr>
+          <w:lang w:val="cs-CZ"/>
+        </w:rPr>
+        <w:t>enginu</w:t>
+      </w:r>
+      <w:proofErr w:type="spellEnd"/>
+      <w:r>
+        <w:rPr>
+          <w:lang w:val="cs-CZ"/>
+        </w:rPr>
+        <w:t>, soupeře z internetu nebo hraní sám proti sobě. V případě jakéhokoliv tahu na šachovnici dojde k </w:t>
       </w:r>
       <w:r>
         <w:rPr>
@@ -200,7 +306,21 @@
         <w:rPr>
           <w:lang w:val="cs-CZ"/>
         </w:rPr>
-        <w:t>dojde k vzdání partie. V případě hraní proti enginu se šachovnice zablokuje a je možno pokračovat tlačítkem „RESET“. Pokud se hraje proti hráči z internetu nastane stejná situaci, pouze navíc přijde soupeři upozornění o vaší volbě.</w:t>
+        <w:t xml:space="preserve">dojde k vzdání partie. V případě hraní proti </w:t>
+      </w:r>
+      <w:proofErr w:type="spellStart"/>
+      <w:r>
+        <w:rPr>
+          <w:lang w:val="cs-CZ"/>
+        </w:rPr>
+        <w:t>enginu</w:t>
+      </w:r>
+      <w:proofErr w:type="spellEnd"/>
+      <w:r>
+        <w:rPr>
+          <w:lang w:val="cs-CZ"/>
+        </w:rPr>
+        <w:t xml:space="preserve"> se šachovnice zablokuje a je možno pokračovat tlačítkem „RESET“. Pokud se hraje proti hráči z internetu nastane stejná situaci, pouze navíc přijde soupeři upozornění o vaší volbě.</w:t>
       </w:r>
     </w:p>
     <w:p>
@@ -218,7 +338,21 @@
         <w:rPr>
           <w:lang w:val="cs-CZ"/>
         </w:rPr>
-        <w:t>Fotky hráčů – slouží pouze k lepší vizuální představě, nemají žádný další speciální význam.</w:t>
+        <w:t xml:space="preserve">Fotky hráčů – </w:t>
+      </w:r>
+      <w:proofErr w:type="gramStart"/>
+      <w:r>
+        <w:rPr>
+          <w:lang w:val="cs-CZ"/>
+        </w:rPr>
+        <w:t>slouží</w:t>
+      </w:r>
+      <w:proofErr w:type="gramEnd"/>
+      <w:r>
+        <w:rPr>
+          <w:lang w:val="cs-CZ"/>
+        </w:rPr>
+        <w:t xml:space="preserve"> pouze k lepší vizuální představě, nemají žádný další speciální význam.</w:t>
       </w:r>
     </w:p>
     <w:p>
@@ -236,7 +370,35 @@
         <w:rPr>
           <w:lang w:val="cs-CZ"/>
         </w:rPr>
-        <w:t>Vyhozené figurky – v případě, že dojde k vyhození vaši nebo soupeřovi figurky, zvýší se hodnota u dané figurky. Slouží k lepší orientaci o situaci na šachovnici – jak dobře si vedete.</w:t>
+        <w:t xml:space="preserve">Vyhozené figurky – v případě, že dojde k vyhození vaši nebo soupeřovi figurky, </w:t>
+      </w:r>
+      <w:proofErr w:type="gramStart"/>
+      <w:r>
+        <w:rPr>
+          <w:lang w:val="cs-CZ"/>
+        </w:rPr>
+        <w:t>zvýší</w:t>
+      </w:r>
+      <w:proofErr w:type="gramEnd"/>
+      <w:r>
+        <w:rPr>
+          <w:lang w:val="cs-CZ"/>
+        </w:rPr>
+        <w:t xml:space="preserve"> se hodnota u dané figurky. </w:t>
+      </w:r>
+      <w:proofErr w:type="gramStart"/>
+      <w:r>
+        <w:rPr>
+          <w:lang w:val="cs-CZ"/>
+        </w:rPr>
+        <w:t>Slouží</w:t>
+      </w:r>
+      <w:proofErr w:type="gramEnd"/>
+      <w:r>
+        <w:rPr>
+          <w:lang w:val="cs-CZ"/>
+        </w:rPr>
+        <w:t xml:space="preserve"> k lepší orientaci o situaci na šachovnici – jak dobře si vedete.</w:t>
       </w:r>
     </w:p>
     <w:p>
@@ -289,11 +451,19 @@
           <w:lang w:val="cs-CZ"/>
         </w:rPr>
       </w:pPr>
-      <w:r>
-        <w:rPr>
-          <w:lang w:val="cs-CZ"/>
-        </w:rPr>
-        <w:t xml:space="preserve">Engine </w:t>
+      <w:proofErr w:type="spellStart"/>
+      <w:r>
+        <w:rPr>
+          <w:lang w:val="cs-CZ"/>
+        </w:rPr>
+        <w:t>Engine</w:t>
+      </w:r>
+      <w:proofErr w:type="spellEnd"/>
+      <w:r>
+        <w:rPr>
+          <w:lang w:val="cs-CZ"/>
+        </w:rPr>
+        <w:t xml:space="preserve"> </w:t>
       </w:r>
     </w:p>
     <w:p>
@@ -307,7 +477,21 @@
         <w:rPr>
           <w:lang w:val="cs-CZ"/>
         </w:rPr>
-        <w:t>Doporučeno hrát v případě pokročilejších znalostí šachů, neb engine se vždy bude snažit zahrát, co nejlepší tah, aby se mu podařilo danou partii vyhrát. Též je možné této možnosti využít v případě nedostupnosti internetu, který je potřeba v případě hraní proti jinému protivníkovi</w:t>
+        <w:t xml:space="preserve">Doporučeno hrát v případě pokročilejších znalostí šachů, neb </w:t>
+      </w:r>
+      <w:proofErr w:type="spellStart"/>
+      <w:r>
+        <w:rPr>
+          <w:lang w:val="cs-CZ"/>
+        </w:rPr>
+        <w:t>engine</w:t>
+      </w:r>
+      <w:proofErr w:type="spellEnd"/>
+      <w:r>
+        <w:rPr>
+          <w:lang w:val="cs-CZ"/>
+        </w:rPr>
+        <w:t xml:space="preserve"> se vždy bude snažit zahrát, co nejlepší tah, aby se mu podařilo danou partii vyhrát. Též je možné této možnosti využít v případě nedostupnosti internetu, který je potřeba v případě hraní proti jinému protivníkovi</w:t>
       </w:r>
     </w:p>
     <w:p>
@@ -410,7 +594,21 @@
         <w:rPr>
           <w:lang w:val="cs-CZ"/>
         </w:rPr>
-        <w:t xml:space="preserve">Aplikace je napsána v jazyce C#, ve verzi .NET 6.0 za použití grafického rozhraní Windows Forms bez použití externích knihoven. </w:t>
+        <w:t xml:space="preserve">Aplikace je napsána v jazyce C#, ve verzi .NET 6.0 za použití grafického rozhraní Windows </w:t>
+      </w:r>
+      <w:proofErr w:type="spellStart"/>
+      <w:r>
+        <w:rPr>
+          <w:lang w:val="cs-CZ"/>
+        </w:rPr>
+        <w:t>Forms</w:t>
+      </w:r>
+      <w:proofErr w:type="spellEnd"/>
+      <w:r>
+        <w:rPr>
+          <w:lang w:val="cs-CZ"/>
+        </w:rPr>
+        <w:t xml:space="preserve"> bez použití externích knihoven. </w:t>
       </w:r>
     </w:p>
     <w:p>
@@ -496,24 +694,46 @@
           <w:lang w:val="cs-CZ"/>
         </w:rPr>
       </w:pPr>
-      <w:r>
-        <w:rPr>
-          <w:lang w:val="cs-CZ"/>
-        </w:rPr>
-        <w:t>00 – V druhém klientu se zablokuje šachovnice a je mu zobrazena zpráva o vzdání partie</w:t>
-      </w:r>
-    </w:p>
-    <w:p>
-      <w:pPr>
-        <w:rPr>
-          <w:lang w:val="cs-CZ"/>
-        </w:rPr>
-      </w:pPr>
-      <w:r>
-        <w:rPr>
-          <w:lang w:val="cs-CZ"/>
-        </w:rPr>
-        <w:t>01 -  Druhému klientu se zobrazí notifikace o nabídce remízy s možnostmi „Ano</w:t>
+      <w:proofErr w:type="gramStart"/>
+      <w:r>
+        <w:rPr>
+          <w:lang w:val="cs-CZ"/>
+        </w:rPr>
+        <w:t>00 – V</w:t>
+      </w:r>
+      <w:proofErr w:type="gramEnd"/>
+      <w:r>
+        <w:rPr>
+          <w:lang w:val="cs-CZ"/>
+        </w:rPr>
+        <w:t> druhém klientu se zablokuje šachovnice a je mu zobrazena zpráva o vzdání partie</w:t>
+      </w:r>
+    </w:p>
+    <w:p>
+      <w:pPr>
+        <w:rPr>
+          <w:lang w:val="cs-CZ"/>
+        </w:rPr>
+      </w:pPr>
+      <w:r>
+        <w:rPr>
+          <w:lang w:val="cs-CZ"/>
+        </w:rPr>
+        <w:t xml:space="preserve">01 </w:t>
+      </w:r>
+      <w:proofErr w:type="gramStart"/>
+      <w:r>
+        <w:rPr>
+          <w:lang w:val="cs-CZ"/>
+        </w:rPr>
+        <w:t>-  Druhému</w:t>
+      </w:r>
+      <w:proofErr w:type="gramEnd"/>
+      <w:r>
+        <w:rPr>
+          <w:lang w:val="cs-CZ"/>
+        </w:rPr>
+        <w:t xml:space="preserve"> klientu se zobrazí notifikace o nabídce remízy s možnostmi „Ano</w:t>
       </w:r>
       <w:r>
         <w:rPr>
@@ -534,11 +754,19 @@
           <w:lang w:val="cs-CZ"/>
         </w:rPr>
       </w:pPr>
-      <w:r>
-        <w:rPr>
-          <w:lang w:val="cs-CZ"/>
-        </w:rPr>
-        <w:t xml:space="preserve">02 – V případě volby Ano druhým hráčem dorazí tento kód a partie je ukončena jako </w:t>
+      <w:proofErr w:type="gramStart"/>
+      <w:r>
+        <w:rPr>
+          <w:lang w:val="cs-CZ"/>
+        </w:rPr>
+        <w:t>02 – V</w:t>
+      </w:r>
+      <w:proofErr w:type="gramEnd"/>
+      <w:r>
+        <w:rPr>
+          <w:lang w:val="cs-CZ"/>
+        </w:rPr>
+        <w:t xml:space="preserve"> případě volby Ano druhým hráčem dorazí tento kód a partie je ukončena jako </w:t>
       </w:r>
       <w:r>
         <w:rPr>
@@ -570,26 +798,152 @@
         <w:rPr>
           <w:lang w:val="cs-CZ"/>
         </w:rPr>
+        <w:t>04 – Klient v daném intervalu posílá potvrzení, že je stále připojen pomocí tohoto signálu, v opačném případě dochází k jeho odpojení a soupeři je odeslána zpráva pomocí signálu 05</w:t>
+      </w:r>
+    </w:p>
+    <w:p>
+      <w:pPr>
+        <w:rPr>
+          <w:lang w:val="cs-CZ"/>
+        </w:rPr>
+      </w:pPr>
+      <w:r>
+        <w:rPr>
+          <w:lang w:val="cs-CZ"/>
+        </w:rPr>
+        <w:t>05 – Signál ve směru server-klient. V případě, že dojde k odpojení hráče, server tuto skutečnost oznámí soupeři pomocí tohoto signálu</w:t>
+      </w:r>
+    </w:p>
+    <w:p>
+      <w:pPr>
+        <w:rPr>
+          <w:lang w:val="cs-CZ"/>
+        </w:rPr>
+      </w:pPr>
+      <w:proofErr w:type="spellStart"/>
+      <w:r>
+        <w:rPr>
+          <w:lang w:val="cs-CZ"/>
+        </w:rPr>
         <w:t>Engine</w:t>
       </w:r>
-    </w:p>
-    <w:p>
-      <w:pPr>
-        <w:rPr>
-          <w:lang w:val="cs-CZ"/>
-        </w:rPr>
-      </w:pPr>
-      <w:r>
-        <w:rPr>
-          <w:lang w:val="cs-CZ"/>
-        </w:rPr>
-        <w:t>Funguje na brute force systému. Engine prohledává všechny možnosti, které mohou nastat a pomocí ohodnocovacích funkcí jim přiřazuje hodnoty. Možnost s nejvyšší hodnotou je poté zvolena jako tah a je enginem zahrána. Engine bere v potah potencionální materiální hodnotu kamenů a též pozici dané figurky. Každá figurka má políčka, na kterých má lepší pozici a naopak. V případě, že materiálně by žádným tahem nedošlo ke zlepšení vybere se tah většinou pomocí této funkce.</w:t>
-      </w:r>
-      <w:r>
-        <w:rPr>
-          <w:lang w:val="cs-CZ"/>
-        </w:rPr>
-        <w:t xml:space="preserve"> Počet pozic roste exponenciálně s počtem tahů, tudíž v případě velmi nevýhodný pozice dochází k alpha beta prořezání stromu, aby se urychlil výpočet výhodných pozic a došlo k výběru té nejlepší.</w:t>
+      <w:proofErr w:type="spellEnd"/>
+    </w:p>
+    <w:p>
+      <w:pPr>
+        <w:rPr>
+          <w:lang w:val="cs-CZ"/>
+        </w:rPr>
+      </w:pPr>
+      <w:r>
+        <w:rPr>
+          <w:lang w:val="cs-CZ"/>
+        </w:rPr>
+        <w:t xml:space="preserve">Funguje na </w:t>
+      </w:r>
+      <w:proofErr w:type="spellStart"/>
+      <w:r>
+        <w:rPr>
+          <w:lang w:val="cs-CZ"/>
+        </w:rPr>
+        <w:t>brute</w:t>
+      </w:r>
+      <w:proofErr w:type="spellEnd"/>
+      <w:r>
+        <w:rPr>
+          <w:lang w:val="cs-CZ"/>
+        </w:rPr>
+        <w:t xml:space="preserve"> </w:t>
+      </w:r>
+      <w:proofErr w:type="spellStart"/>
+      <w:r>
+        <w:rPr>
+          <w:lang w:val="cs-CZ"/>
+        </w:rPr>
+        <w:t>force</w:t>
+      </w:r>
+      <w:proofErr w:type="spellEnd"/>
+      <w:r>
+        <w:rPr>
+          <w:lang w:val="cs-CZ"/>
+        </w:rPr>
+        <w:t xml:space="preserve"> systému. </w:t>
+      </w:r>
+      <w:proofErr w:type="spellStart"/>
+      <w:r>
+        <w:rPr>
+          <w:lang w:val="cs-CZ"/>
+        </w:rPr>
+        <w:t>Engine</w:t>
+      </w:r>
+      <w:proofErr w:type="spellEnd"/>
+      <w:r>
+        <w:rPr>
+          <w:lang w:val="cs-CZ"/>
+        </w:rPr>
+        <w:t xml:space="preserve"> prohledává všechny možnosti, které mohou nastat a pomocí </w:t>
+      </w:r>
+      <w:proofErr w:type="spellStart"/>
+      <w:r>
+        <w:rPr>
+          <w:lang w:val="cs-CZ"/>
+        </w:rPr>
+        <w:t>ohodnocovacích</w:t>
+      </w:r>
+      <w:proofErr w:type="spellEnd"/>
+      <w:r>
+        <w:rPr>
+          <w:lang w:val="cs-CZ"/>
+        </w:rPr>
+        <w:t xml:space="preserve"> funkcí jim přiřazuje hodnoty. Možnost s nejvyšší hodnotou je poté zvolena jako tah a je </w:t>
+      </w:r>
+      <w:proofErr w:type="spellStart"/>
+      <w:r>
+        <w:rPr>
+          <w:lang w:val="cs-CZ"/>
+        </w:rPr>
+        <w:t>enginem</w:t>
+      </w:r>
+      <w:proofErr w:type="spellEnd"/>
+      <w:r>
+        <w:rPr>
+          <w:lang w:val="cs-CZ"/>
+        </w:rPr>
+        <w:t xml:space="preserve"> zahrána. </w:t>
+      </w:r>
+      <w:proofErr w:type="spellStart"/>
+      <w:r>
+        <w:rPr>
+          <w:lang w:val="cs-CZ"/>
+        </w:rPr>
+        <w:t>Engine</w:t>
+      </w:r>
+      <w:proofErr w:type="spellEnd"/>
+      <w:r>
+        <w:rPr>
+          <w:lang w:val="cs-CZ"/>
+        </w:rPr>
+        <w:t xml:space="preserve"> bere v potah potencionální materiální hodnotu kamenů a též pozici dané figurky. Každá figurka má políčka, na kterých má lepší pozici a naopak. V případě, že materiálně by žádným tahem nedošlo ke zlepšení vybere se tah většinou pomocí této funkce.</w:t>
+      </w:r>
+      <w:r>
+        <w:rPr>
+          <w:lang w:val="cs-CZ"/>
+        </w:rPr>
+        <w:t xml:space="preserve"> Počet pozic roste exponenciálně s počtem tahů, tudíž v případě velmi nevýhodný pozice dochází k </w:t>
+      </w:r>
+      <w:proofErr w:type="spellStart"/>
+      <w:r>
+        <w:rPr>
+          <w:lang w:val="cs-CZ"/>
+        </w:rPr>
+        <w:t>alpha</w:t>
+      </w:r>
+      <w:proofErr w:type="spellEnd"/>
+      <w:r>
+        <w:rPr>
+          <w:lang w:val="cs-CZ"/>
+        </w:rPr>
+        <w:t xml:space="preserve"> beta prořezání stromu, aby se urychlil výpočet výhodných pozic a došlo k výběru té nejlepší.</w:t>
       </w:r>
     </w:p>
     <w:p>

--- a/2. semestr/programování 2/ChessWindowApp/dokumentace.docx
+++ b/2. semestr/programování 2/ChessWindowApp/dokumentace.docx
@@ -4,27 +4,21 @@
   <w:body>
     <w:p>
       <w:pPr>
-        <w:rPr>
-          <w:lang w:val="cs-CZ"/>
-        </w:rPr>
-      </w:pPr>
-      <w:r>
-        <w:rPr>
-          <w:lang w:val="cs-CZ"/>
-        </w:rPr>
-        <w:t xml:space="preserve">Dokumentace Matfyz </w:t>
-      </w:r>
-      <w:proofErr w:type="spellStart"/>
-      <w:r>
-        <w:rPr>
-          <w:lang w:val="cs-CZ"/>
-        </w:rPr>
-        <w:t>Engine</w:t>
-      </w:r>
-      <w:proofErr w:type="spellEnd"/>
-    </w:p>
-    <w:p>
-      <w:pPr>
+        <w:pStyle w:val="Nadpis1"/>
+        <w:rPr>
+          <w:lang w:val="cs-CZ"/>
+        </w:rPr>
+      </w:pPr>
+      <w:r>
+        <w:rPr>
+          <w:lang w:val="cs-CZ"/>
+        </w:rPr>
+        <w:t>Dokumentace Matfyz Engine</w:t>
+      </w:r>
+    </w:p>
+    <w:p>
+      <w:pPr>
+        <w:pStyle w:val="Nadpis1"/>
         <w:rPr>
           <w:lang w:val="cs-CZ"/>
         </w:rPr>
@@ -38,6 +32,20 @@
     </w:p>
     <w:p>
       <w:pPr>
+        <w:rPr>
+          <w:lang w:val="cs-CZ"/>
+        </w:rPr>
+      </w:pPr>
+      <w:r>
+        <w:rPr>
+          <w:lang w:val="cs-CZ"/>
+        </w:rPr>
+        <w:t>Cílem programu bylo navrhnout šachový program, ve kterém bude možné si procvičovat tahy figurkami, hrát se soupeřem po internetu a zároveň si vyzkoušet hrát šachy pomocí umělé inteligenci, která běží na lokálních počítači. Rozhraní je navrhnuto, přibližně připomínalo vzhled klasických šachových enginů.</w:t>
+      </w:r>
+    </w:p>
+    <w:p>
+      <w:pPr>
+        <w:pStyle w:val="Nadpis1"/>
         <w:rPr>
           <w:lang w:val="cs-CZ"/>
         </w:rPr>
@@ -106,49 +114,7 @@
         <w:rPr>
           <w:lang w:val="cs-CZ"/>
         </w:rPr>
-        <w:t xml:space="preserve">Zaškrtávací políčko „Black </w:t>
-      </w:r>
-      <w:proofErr w:type="spellStart"/>
-      <w:r>
-        <w:rPr>
-          <w:lang w:val="cs-CZ"/>
-        </w:rPr>
-        <w:t>at</w:t>
-      </w:r>
-      <w:proofErr w:type="spellEnd"/>
-      <w:r>
-        <w:rPr>
-          <w:lang w:val="cs-CZ"/>
-        </w:rPr>
-        <w:t xml:space="preserve"> </w:t>
-      </w:r>
-      <w:proofErr w:type="spellStart"/>
-      <w:r>
-        <w:rPr>
-          <w:lang w:val="cs-CZ"/>
-        </w:rPr>
-        <w:t>the</w:t>
-      </w:r>
-      <w:proofErr w:type="spellEnd"/>
-      <w:r>
-        <w:rPr>
-          <w:lang w:val="cs-CZ"/>
-        </w:rPr>
-        <w:t xml:space="preserve"> </w:t>
-      </w:r>
-      <w:proofErr w:type="spellStart"/>
-      <w:r>
-        <w:rPr>
-          <w:lang w:val="cs-CZ"/>
-        </w:rPr>
-        <w:t>bottom</w:t>
-      </w:r>
-      <w:proofErr w:type="spellEnd"/>
-      <w:r>
-        <w:rPr>
-          <w:lang w:val="cs-CZ"/>
-        </w:rPr>
-        <w:t>“ – pomocí tohoto tlačítka je možno změnit orientaci šachovnice. V případě hry za černého je tato orientace pro hráče příjemnější. Opětovným kliknutím tlačítka se šachovnice vrátí do své původní orientace</w:t>
+        <w:t>Zaškrtávací políčko „Black at the bottom“ – pomocí tohoto tlačítka je možno změnit orientaci šachovnice. V případě hry za černého je tato orientace pro hráče příjemnější. Opětovným kliknutím tlačítka se šachovnice vrátí do své původní orientace</w:t>
       </w:r>
     </w:p>
     <w:p>
@@ -166,35 +132,7 @@
         <w:rPr>
           <w:lang w:val="cs-CZ"/>
         </w:rPr>
-        <w:t xml:space="preserve">Zaškrtávací políčko „Show </w:t>
-      </w:r>
-      <w:proofErr w:type="spellStart"/>
-      <w:r>
-        <w:rPr>
-          <w:lang w:val="cs-CZ"/>
-        </w:rPr>
-        <w:t>valid</w:t>
-      </w:r>
-      <w:proofErr w:type="spellEnd"/>
-      <w:r>
-        <w:rPr>
-          <w:lang w:val="cs-CZ"/>
-        </w:rPr>
-        <w:t xml:space="preserve"> </w:t>
-      </w:r>
-      <w:proofErr w:type="spellStart"/>
-      <w:r>
-        <w:rPr>
-          <w:lang w:val="cs-CZ"/>
-        </w:rPr>
-        <w:t>moves</w:t>
-      </w:r>
-      <w:proofErr w:type="spellEnd"/>
-      <w:r>
-        <w:rPr>
-          <w:lang w:val="cs-CZ"/>
-        </w:rPr>
-        <w:t>“ – pomocí tohoto tlačítka je možno zapnout ukazování možných tahů v dané situaci</w:t>
+        <w:t>Zaškrtávací políčko „Show valid moves“ – pomocí tohoto tlačítka je možno zapnout ukazování možných tahů v dané situaci</w:t>
       </w:r>
       <w:r>
         <w:rPr>
@@ -224,35 +162,7 @@
         <w:rPr>
           <w:lang w:val="cs-CZ"/>
         </w:rPr>
-        <w:t xml:space="preserve">„Vybrat soupeře“ – kliknutím na šipku vyjede nabídka </w:t>
-      </w:r>
-      <w:proofErr w:type="spellStart"/>
-      <w:r>
-        <w:rPr>
-          <w:lang w:val="cs-CZ"/>
-        </w:rPr>
-        <w:t>předvytvořených</w:t>
-      </w:r>
-      <w:proofErr w:type="spellEnd"/>
-      <w:r>
-        <w:rPr>
-          <w:lang w:val="cs-CZ"/>
-        </w:rPr>
-        <w:t xml:space="preserve"> hodnot. Lze si vybrat ze soupeřů v podobě </w:t>
-      </w:r>
-      <w:proofErr w:type="spellStart"/>
-      <w:r>
-        <w:rPr>
-          <w:lang w:val="cs-CZ"/>
-        </w:rPr>
-        <w:t>enginu</w:t>
-      </w:r>
-      <w:proofErr w:type="spellEnd"/>
-      <w:r>
-        <w:rPr>
-          <w:lang w:val="cs-CZ"/>
-        </w:rPr>
-        <w:t>, soupeře z internetu nebo hraní sám proti sobě. V případě jakéhokoliv tahu na šachovnici dojde k </w:t>
+        <w:t>„Vybrat soupeře“ – kliknutím na šipku vyjede nabídka předvytvořených hodnot. Lze si vybrat ze soupeřů v podobě enginu, soupeře z internetu nebo hraní sám proti sobě. V případě jakéhokoliv tahu na šachovnici dojde k </w:t>
       </w:r>
       <w:r>
         <w:rPr>
@@ -306,21 +216,7 @@
         <w:rPr>
           <w:lang w:val="cs-CZ"/>
         </w:rPr>
-        <w:t xml:space="preserve">dojde k vzdání partie. V případě hraní proti </w:t>
-      </w:r>
-      <w:proofErr w:type="spellStart"/>
-      <w:r>
-        <w:rPr>
-          <w:lang w:val="cs-CZ"/>
-        </w:rPr>
-        <w:t>enginu</w:t>
-      </w:r>
-      <w:proofErr w:type="spellEnd"/>
-      <w:r>
-        <w:rPr>
-          <w:lang w:val="cs-CZ"/>
-        </w:rPr>
-        <w:t xml:space="preserve"> se šachovnice zablokuje a je možno pokračovat tlačítkem „RESET“. Pokud se hraje proti hráči z internetu nastane stejná situaci, pouze navíc přijde soupeři upozornění o vaší volbě.</w:t>
+        <w:t>dojde k vzdání partie. V případě hraní proti enginu se šachovnice zablokuje a je možno pokračovat tlačítkem „RESET“. Pokud se hraje proti hráči z internetu nastane stejná situaci, pouze navíc přijde soupeři upozornění o vaší volbě.</w:t>
       </w:r>
     </w:p>
     <w:p>
@@ -338,21 +234,7 @@
         <w:rPr>
           <w:lang w:val="cs-CZ"/>
         </w:rPr>
-        <w:t xml:space="preserve">Fotky hráčů – </w:t>
-      </w:r>
-      <w:proofErr w:type="gramStart"/>
-      <w:r>
-        <w:rPr>
-          <w:lang w:val="cs-CZ"/>
-        </w:rPr>
-        <w:t>slouží</w:t>
-      </w:r>
-      <w:proofErr w:type="gramEnd"/>
-      <w:r>
-        <w:rPr>
-          <w:lang w:val="cs-CZ"/>
-        </w:rPr>
-        <w:t xml:space="preserve"> pouze k lepší vizuální představě, nemají žádný další speciální význam.</w:t>
+        <w:t>Fotky hráčů – slouží pouze k lepší vizuální představě, nemají žádný další speciální význam.</w:t>
       </w:r>
     </w:p>
     <w:p>
@@ -370,39 +252,12 @@
         <w:rPr>
           <w:lang w:val="cs-CZ"/>
         </w:rPr>
-        <w:t xml:space="preserve">Vyhozené figurky – v případě, že dojde k vyhození vaši nebo soupeřovi figurky, </w:t>
-      </w:r>
-      <w:proofErr w:type="gramStart"/>
-      <w:r>
-        <w:rPr>
-          <w:lang w:val="cs-CZ"/>
-        </w:rPr>
-        <w:t>zvýší</w:t>
-      </w:r>
-      <w:proofErr w:type="gramEnd"/>
-      <w:r>
-        <w:rPr>
-          <w:lang w:val="cs-CZ"/>
-        </w:rPr>
-        <w:t xml:space="preserve"> se hodnota u dané figurky. </w:t>
-      </w:r>
-      <w:proofErr w:type="gramStart"/>
-      <w:r>
-        <w:rPr>
-          <w:lang w:val="cs-CZ"/>
-        </w:rPr>
-        <w:t>Slouží</w:t>
-      </w:r>
-      <w:proofErr w:type="gramEnd"/>
-      <w:r>
-        <w:rPr>
-          <w:lang w:val="cs-CZ"/>
-        </w:rPr>
-        <w:t xml:space="preserve"> k lepší orientaci o situaci na šachovnici – jak dobře si vedete.</w:t>
-      </w:r>
-    </w:p>
-    <w:p>
-      <w:pPr>
+        <w:t>Vyhozené figurky – v případě, že dojde k vyhození vaši nebo soupeřovi figurky, zvýší se hodnota u dané figurky. Slouží k lepší orientaci o situaci na šachovnici – jak dobře si vedete.</w:t>
+      </w:r>
+    </w:p>
+    <w:p>
+      <w:pPr>
+        <w:pStyle w:val="Nadpis1"/>
         <w:rPr>
           <w:lang w:val="cs-CZ"/>
         </w:rPr>
@@ -429,6 +284,7 @@
     </w:p>
     <w:p>
       <w:pPr>
+        <w:pStyle w:val="Nadpis1"/>
         <w:rPr>
           <w:lang w:val="cs-CZ"/>
         </w:rPr>
@@ -451,19 +307,11 @@
           <w:lang w:val="cs-CZ"/>
         </w:rPr>
       </w:pPr>
-      <w:proofErr w:type="spellStart"/>
-      <w:r>
-        <w:rPr>
-          <w:lang w:val="cs-CZ"/>
-        </w:rPr>
-        <w:t>Engine</w:t>
-      </w:r>
-      <w:proofErr w:type="spellEnd"/>
-      <w:r>
-        <w:rPr>
-          <w:lang w:val="cs-CZ"/>
-        </w:rPr>
-        <w:t xml:space="preserve"> </w:t>
+      <w:r>
+        <w:rPr>
+          <w:lang w:val="cs-CZ"/>
+        </w:rPr>
+        <w:t xml:space="preserve">Engine </w:t>
       </w:r>
     </w:p>
     <w:p>
@@ -477,21 +325,32 @@
         <w:rPr>
           <w:lang w:val="cs-CZ"/>
         </w:rPr>
-        <w:t xml:space="preserve">Doporučeno hrát v případě pokročilejších znalostí šachů, neb </w:t>
-      </w:r>
-      <w:proofErr w:type="spellStart"/>
-      <w:r>
-        <w:rPr>
-          <w:lang w:val="cs-CZ"/>
-        </w:rPr>
-        <w:t>engine</w:t>
-      </w:r>
-      <w:proofErr w:type="spellEnd"/>
-      <w:r>
-        <w:rPr>
-          <w:lang w:val="cs-CZ"/>
-        </w:rPr>
-        <w:t xml:space="preserve"> se vždy bude snažit zahrát, co nejlepší tah, aby se mu podařilo danou partii vyhrát. Též je možné této možnosti využít v případě nedostupnosti internetu, který je potřeba v případě hraní proti jinému protivníkovi</w:t>
+        <w:t>Doporučeno hrát v případě pokročilejších znalostí šachů, neb engine se vždy bude snažit zahrát, co nejlepší tah, aby se mu podařilo danou partii vyhrát. Též je možné této možnosti využít v případě nedostupnosti internetu, který je potřeba v případě hraní proti jinému protivníkovi</w:t>
+      </w:r>
+      <w:r>
+        <w:rPr>
+          <w:lang w:val="cs-CZ"/>
+        </w:rPr>
+        <w:t>, je možné zvolit z vícero obtížností. Upozorňu</w:t>
+      </w:r>
+      <w:r>
+        <w:rPr>
+          <w:lang w:val="cs-CZ"/>
+        </w:rPr>
+        <w:t>v</w:t>
+      </w:r>
+      <w:r>
+        <w:rPr>
+          <w:lang w:val="cs-CZ"/>
+        </w:rPr>
+        <w:t xml:space="preserve">jeme, </w:t>
+      </w:r>
+      <w:r>
+        <w:rPr>
+          <w:lang w:val="cs-CZ"/>
+        </w:rPr>
+        <w:lastRenderedPageBreak/>
+        <w:t>že v případě nejtěžší volby dochází k velké časové prodlevě mezi vaším tahem a odehrání enginu</w:t>
       </w:r>
     </w:p>
     <w:p>
@@ -525,6 +384,12 @@
         </w:rPr>
         <w:t>Po vybrání této možnosti ve „Vybrat soupeře“, se program připojí k serveru a přiřadí vám barvu za kterou budete hrát. Až se připojí druhý hráč je možné zahájit partii. Upozornění: čekání můžou nějakou dobu trvat.</w:t>
       </w:r>
+      <w:r>
+        <w:rPr>
+          <w:lang w:val="cs-CZ"/>
+        </w:rPr>
+        <w:t xml:space="preserve"> Po odehrání hry se soupeřem je nutné aplikaci zavřít a znova otevřít, aby se zajistilo řádné odpojení od serveru. Pracuje se na vylepšení</w:t>
+      </w:r>
     </w:p>
     <w:p>
       <w:pPr>
@@ -555,14 +420,858 @@
         <w:rPr>
           <w:lang w:val="cs-CZ"/>
         </w:rPr>
+        <w:t xml:space="preserve">Doporučeno pro trénování správného tahání figurek, nemá žádné další speciální </w:t>
+      </w:r>
+      <w:r>
+        <w:rPr>
+          <w:lang w:val="cs-CZ"/>
+        </w:rPr>
+        <w:t>využití</w:t>
+      </w:r>
+      <w:r>
+        <w:rPr>
+          <w:lang w:val="cs-CZ"/>
+        </w:rPr>
+        <w:t>.</w:t>
+      </w:r>
+    </w:p>
+    <w:p>
+      <w:pPr>
+        <w:pStyle w:val="Nadpis1"/>
+        <w:rPr>
+          <w:lang w:val="cs-CZ"/>
+        </w:rPr>
+      </w:pPr>
+      <w:r>
+        <w:rPr>
+          <w:lang w:val="cs-CZ"/>
+        </w:rPr>
+        <w:t>Technická část</w:t>
+      </w:r>
+    </w:p>
+    <w:p>
+      <w:pPr>
+        <w:rPr>
+          <w:lang w:val="cs-CZ"/>
+        </w:rPr>
+      </w:pPr>
+      <w:r>
+        <w:rPr>
+          <w:lang w:val="cs-CZ"/>
+        </w:rPr>
+        <w:t xml:space="preserve">Aplikace je napsána v jazyce C#, ve verzi .NET 6.0 za použití grafického rozhraní Windows Forms bez použití externích knihoven. </w:t>
+      </w:r>
+    </w:p>
+    <w:p>
+      <w:pPr>
+        <w:pStyle w:val="Nadpis1"/>
+        <w:rPr>
+          <w:lang w:val="cs-CZ"/>
+        </w:rPr>
+      </w:pPr>
+      <w:r>
+        <w:rPr>
+          <w:lang w:val="cs-CZ"/>
+        </w:rPr>
+        <w:t>Server</w:t>
+      </w:r>
+    </w:p>
+    <w:p>
+      <w:pPr>
+        <w:rPr>
+          <w:lang w:val="cs-CZ"/>
+        </w:rPr>
+      </w:pPr>
+      <w:r>
+        <w:rPr>
+          <w:lang w:val="cs-CZ"/>
+        </w:rPr>
+        <w:t xml:space="preserve">Server je napsán, co nejjednodušeji to lze. </w:t>
+      </w:r>
+      <w:r>
+        <w:rPr>
+          <w:lang w:val="cs-CZ"/>
+        </w:rPr>
+        <w:t xml:space="preserve"> U</w:t>
+      </w:r>
+      <w:r>
+        <w:rPr>
+          <w:lang w:val="cs-CZ"/>
+        </w:rPr>
+        <w:t>držuje aktivní sokety, aby věděl, která zpráva se má přeposlat jakému zařízení. Server samotný neověřuje správnost zpráv, ani co která zpráva znamená. Tento problém mají na starosti klientské aplikace.</w:t>
+      </w:r>
+      <w:r>
+        <w:rPr>
+          <w:lang w:val="cs-CZ"/>
+        </w:rPr>
+        <w:t xml:space="preserve"> Komunikace probíhá pomocí TCP protokolu.</w:t>
+      </w:r>
+    </w:p>
+    <w:p>
+      <w:pPr>
+        <w:rPr>
+          <w:lang w:val="cs-CZ"/>
+        </w:rPr>
+      </w:pPr>
+      <w:r>
+        <w:rPr>
+          <w:lang w:val="cs-CZ"/>
+        </w:rPr>
+        <w:t xml:space="preserve">Serveru se posílají dva typy zpráv – tahy a speciální zprávy </w:t>
+      </w:r>
+    </w:p>
+    <w:p>
+      <w:pPr>
+        <w:rPr>
+          <w:lang w:val="cs-CZ"/>
+        </w:rPr>
+      </w:pPr>
+      <w:r>
+        <w:rPr>
+          <w:lang w:val="cs-CZ"/>
+        </w:rPr>
+        <w:t xml:space="preserve">Tahy se poznají podle toho, že zpráva vždy začíná písmenem, </w:t>
+      </w:r>
+      <w:r>
+        <w:rPr>
+          <w:lang w:val="cs-CZ"/>
+        </w:rPr>
+        <w:t>které označuje sloupec v tahu.</w:t>
+      </w:r>
+    </w:p>
+    <w:p>
+      <w:pPr>
+        <w:rPr>
+          <w:lang w:val="cs-CZ"/>
+        </w:rPr>
+      </w:pPr>
+      <w:r>
+        <w:rPr>
+          <w:lang w:val="cs-CZ"/>
+        </w:rPr>
+        <w:t>Speciální zprávy jsou naopak dvojmístná čísla. Pomocí těchto zpráv lze ovlivnit chování druhého klienta nebo mu poslat nějakou speciální zprávu.</w:t>
+      </w:r>
+      <w:r>
+        <w:rPr>
+          <w:lang w:val="cs-CZ"/>
+        </w:rPr>
+        <w:t xml:space="preserve"> Na následujících řádkách se nachází jejich významy</w:t>
+      </w:r>
+    </w:p>
+    <w:p>
+      <w:pPr>
+        <w:rPr>
+          <w:lang w:val="cs-CZ"/>
+        </w:rPr>
+      </w:pPr>
+      <w:r>
+        <w:rPr>
+          <w:lang w:val="cs-CZ"/>
+        </w:rPr>
+        <w:t>00 – V druhém klientu se zablokuje šachovnice a je mu zobrazena zpráva o vzdání partie</w:t>
+      </w:r>
+    </w:p>
+    <w:p>
+      <w:pPr>
+        <w:rPr>
+          <w:lang w:val="cs-CZ"/>
+        </w:rPr>
+      </w:pPr>
+      <w:r>
+        <w:rPr>
+          <w:lang w:val="cs-CZ"/>
+        </w:rPr>
+        <w:t>01 -  Druhému klientu se zobrazí notifikace o nabídce remízy s možnostmi „Ano</w:t>
+      </w:r>
+      <w:r>
+        <w:rPr>
+          <w:lang w:val="cs-CZ"/>
+        </w:rPr>
+        <w:t>“,</w:t>
+      </w:r>
+      <w:r>
+        <w:rPr>
+          <w:lang w:val="cs-CZ"/>
+        </w:rPr>
+        <w:t xml:space="preserve"> „Ne“</w:t>
+      </w:r>
+    </w:p>
+    <w:p>
+      <w:pPr>
+        <w:rPr>
+          <w:lang w:val="cs-CZ"/>
+        </w:rPr>
+      </w:pPr>
+      <w:r>
+        <w:rPr>
+          <w:lang w:val="cs-CZ"/>
+        </w:rPr>
+        <w:t xml:space="preserve">02 – V případě volby Ano druhým hráčem dorazí tento kód a partie je ukončena jako </w:t>
+      </w:r>
+      <w:r>
+        <w:rPr>
+          <w:lang w:val="cs-CZ"/>
+        </w:rPr>
+        <w:t>remízová</w:t>
+      </w:r>
+    </w:p>
+    <w:p>
+      <w:pPr>
+        <w:rPr>
+          <w:lang w:val="cs-CZ"/>
+        </w:rPr>
+      </w:pPr>
+      <w:r>
+        <w:rPr>
+          <w:lang w:val="cs-CZ"/>
+        </w:rPr>
+        <w:t>03 – Dojde k odeslání negativní reakce na remízu a partie pokračuje dále.</w:t>
+      </w:r>
+    </w:p>
+    <w:p>
+      <w:pPr>
+        <w:rPr>
+          <w:lang w:val="cs-CZ"/>
+        </w:rPr>
+      </w:pPr>
+      <w:r>
+        <w:rPr>
+          <w:lang w:val="cs-CZ"/>
+        </w:rPr>
+        <w:t>04 – Klient v daném intervalu posílá potvrzení, že je stále připojen pomocí tohoto signálu, v opačném případě dochází k jeho odpojení a soupeři je odeslána zpráva pomocí signálu 05</w:t>
+      </w:r>
+    </w:p>
+    <w:p>
+      <w:pPr>
+        <w:rPr>
+          <w:lang w:val="cs-CZ"/>
+        </w:rPr>
+      </w:pPr>
+      <w:r>
+        <w:rPr>
+          <w:lang w:val="cs-CZ"/>
+        </w:rPr>
+        <w:t>05 – Signál ve směru server-klient. V případě, že dojde k odpojení hráče, server tuto skutečnost oznámí soupeři pomocí tohoto signálu</w:t>
+      </w:r>
+    </w:p>
+    <w:p>
+      <w:pPr>
+        <w:pStyle w:val="Nadpis1"/>
+        <w:rPr>
+          <w:lang w:val="cs-CZ"/>
+        </w:rPr>
+      </w:pPr>
+      <w:r>
+        <w:rPr>
+          <w:lang w:val="cs-CZ"/>
+        </w:rPr>
+        <w:t>Engine</w:t>
+      </w:r>
+    </w:p>
+    <w:p>
+      <w:pPr>
+        <w:rPr>
+          <w:lang w:val="cs-CZ"/>
+        </w:rPr>
+      </w:pPr>
+      <w:r>
+        <w:rPr>
+          <w:lang w:val="cs-CZ"/>
+        </w:rPr>
+        <w:t>Funguje na brute force systému. Engine prohledává všechny možnosti, které mohou nastat a pomocí ohodnocovacích funkcí jim přiřazuje hodnoty. Možnost s nejvyšší hodnotou je poté zvolena jako tah a je enginem zahrána. Engine bere v potah potencionální materiální hodnotu kamenů a též pozici dané figurky. Každá figurka má políčka, na kterých má lepší pozici a naopak. V případě, že materiálně by žádným tahem nedošlo ke zlepšení vybere se tah většinou pomocí této funkce.</w:t>
+      </w:r>
+      <w:r>
+        <w:rPr>
+          <w:lang w:val="cs-CZ"/>
+        </w:rPr>
+        <w:t xml:space="preserve"> Počet pozic roste exponenciálně s počtem tahů, tudíž </w:t>
+      </w:r>
+      <w:r>
+        <w:rPr>
+          <w:lang w:val="cs-CZ"/>
+        </w:rPr>
+        <w:t xml:space="preserve">je nutné provést další optimalizace </w:t>
+      </w:r>
+      <w:r>
+        <w:rPr>
+          <w:lang w:val="cs-CZ"/>
+        </w:rPr>
+        <w:t xml:space="preserve">stromu, aby se urychlil </w:t>
+      </w:r>
+      <w:r>
+        <w:rPr>
+          <w:lang w:val="cs-CZ"/>
+        </w:rPr>
         <w:lastRenderedPageBreak/>
-        <w:t xml:space="preserve">Doporučeno pro trénování správného tahání figurek, nemá žádné další speciální </w:t>
-      </w:r>
-      <w:r>
-        <w:rPr>
-          <w:lang w:val="cs-CZ"/>
-        </w:rPr>
-        <w:t>využití</w:t>
+        <w:t>výpočet výhodných pozic a došlo k výběru té nejlepší.</w:t>
+      </w:r>
+      <w:r>
+        <w:rPr>
+          <w:lang w:val="cs-CZ"/>
+        </w:rPr>
+        <w:t xml:space="preserve"> Pomocí alphaBeta prořezání by bylo dosaženo stromu, ale v případě hloubky 4 je toto stále nevhodné použít, jelikož takto krátké tahové kombinace můžou velmi ovlivnit stav šachovnice.</w:t>
+      </w:r>
+      <w:r>
+        <w:rPr>
+          <w:lang w:val="cs-CZ"/>
+        </w:rPr>
+        <w:t xml:space="preserve"> </w:t>
+      </w:r>
+    </w:p>
+    <w:p>
+      <w:pPr>
+        <w:pStyle w:val="Nadpis1"/>
+        <w:rPr>
+          <w:lang w:val="cs-CZ"/>
+        </w:rPr>
+      </w:pPr>
+      <w:r>
+        <w:rPr>
+          <w:lang w:val="cs-CZ"/>
+        </w:rPr>
+        <w:t>Alternativní řešení</w:t>
+      </w:r>
+    </w:p>
+    <w:p>
+      <w:pPr>
+        <w:rPr>
+          <w:lang w:val="cs-CZ"/>
+        </w:rPr>
+      </w:pPr>
+      <w:r>
+        <w:rPr>
+          <w:lang w:val="cs-CZ"/>
+        </w:rPr>
+        <w:t>V současné době probíhá výpočet pomocí rekurze. Lze aplikovat též frontu.</w:t>
+      </w:r>
+    </w:p>
+    <w:p>
+      <w:pPr>
+        <w:pStyle w:val="Nadpis1"/>
+        <w:rPr>
+          <w:lang w:val="cs-CZ"/>
+        </w:rPr>
+      </w:pPr>
+      <w:r>
+        <w:rPr>
+          <w:noProof/>
+          <w:lang w:val="cs-CZ"/>
+        </w:rPr>
+        <w:drawing>
+          <wp:anchor distT="0" distB="0" distL="114300" distR="114300" simplePos="0" relativeHeight="251658240" behindDoc="0" locked="0" layoutInCell="1" allowOverlap="1" wp14:anchorId="15C69C18" wp14:editId="03A45C93">
+            <wp:simplePos x="0" y="0"/>
+            <wp:positionH relativeFrom="margin">
+              <wp:align>right</wp:align>
+            </wp:positionH>
+            <wp:positionV relativeFrom="paragraph">
+              <wp:posOffset>225425</wp:posOffset>
+            </wp:positionV>
+            <wp:extent cx="5758180" cy="3276600"/>
+            <wp:effectExtent l="0" t="0" r="0" b="0"/>
+            <wp:wrapTopAndBottom/>
+            <wp:docPr id="1" name="Obrázek 1"/>
+            <wp:cNvGraphicFramePr>
+              <a:graphicFrameLocks xmlns:a="http://schemas.openxmlformats.org/drawingml/2006/main" noChangeAspect="1"/>
+            </wp:cNvGraphicFramePr>
+            <a:graphic xmlns:a="http://schemas.openxmlformats.org/drawingml/2006/main">
+              <a:graphicData uri="http://schemas.openxmlformats.org/drawingml/2006/picture">
+                <pic:pic xmlns:pic="http://schemas.openxmlformats.org/drawingml/2006/picture">
+                  <pic:nvPicPr>
+                    <pic:cNvPr id="0" name="Picture 1"/>
+                    <pic:cNvPicPr>
+                      <a:picLocks noChangeAspect="1" noChangeArrowheads="1"/>
+                    </pic:cNvPicPr>
+                  </pic:nvPicPr>
+                  <pic:blipFill>
+                    <a:blip r:embed="rId5" cstate="print">
+                      <a:extLst>
+                        <a:ext uri="{28A0092B-C50C-407E-A947-70E740481C1C}">
+                          <a14:useLocalDpi xmlns:a14="http://schemas.microsoft.com/office/drawing/2010/main" val="0"/>
+                        </a:ext>
+                      </a:extLst>
+                    </a:blip>
+                    <a:srcRect/>
+                    <a:stretch>
+                      <a:fillRect/>
+                    </a:stretch>
+                  </pic:blipFill>
+                  <pic:spPr bwMode="auto">
+                    <a:xfrm>
+                      <a:off x="0" y="0"/>
+                      <a:ext cx="5758180" cy="3276600"/>
+                    </a:xfrm>
+                    <a:prstGeom prst="rect">
+                      <a:avLst/>
+                    </a:prstGeom>
+                    <a:noFill/>
+                    <a:ln>
+                      <a:noFill/>
+                    </a:ln>
+                  </pic:spPr>
+                </pic:pic>
+              </a:graphicData>
+            </a:graphic>
+          </wp:anchor>
+        </w:drawing>
+      </w:r>
+      <w:r>
+        <w:rPr>
+          <w:lang w:val="cs-CZ"/>
+        </w:rPr>
+        <w:t>Závislosti tříd</w:t>
+      </w:r>
+    </w:p>
+    <w:p>
+      <w:pPr>
+        <w:rPr>
+          <w:lang w:val="cs-CZ"/>
+        </w:rPr>
+      </w:pPr>
+      <w:r>
+        <w:rPr>
+          <w:lang w:val="cs-CZ"/>
+        </w:rPr>
+        <w:t>Prázdné políčko také dědí z třídy Piece, aby nebylo nutné v každém případě ošetřovat, zda se zde nachází figurka či nikoli a tudíž je nutné změnit nakládání s danou třídou.</w:t>
+      </w:r>
+    </w:p>
+    <w:p>
+      <w:pPr>
+        <w:pStyle w:val="Nadpis1"/>
+        <w:rPr>
+          <w:lang w:val="cs-CZ"/>
+        </w:rPr>
+      </w:pPr>
+      <w:r>
+        <w:rPr>
+          <w:lang w:val="cs-CZ"/>
+        </w:rPr>
+        <w:t>Popis nejdůležitějších tříd a jejich částí</w:t>
+      </w:r>
+    </w:p>
+    <w:p>
+      <w:pPr>
+        <w:pStyle w:val="Podnadpis"/>
+        <w:rPr>
+          <w:lang w:val="cs-CZ"/>
+        </w:rPr>
+      </w:pPr>
+      <w:r>
+        <w:rPr>
+          <w:lang w:val="cs-CZ"/>
+        </w:rPr>
+        <w:t>Piece</w:t>
+      </w:r>
+    </w:p>
+    <w:p>
+      <w:pPr>
+        <w:rPr>
+          <w:lang w:val="cs-CZ"/>
+        </w:rPr>
+      </w:pPr>
+      <w:r>
+        <w:rPr>
+          <w:lang w:val="cs-CZ"/>
+        </w:rPr>
+        <w:t>Obsahuje všechny zásadní informace o herním kamenu</w:t>
+      </w:r>
+      <w:r>
+        <w:rPr>
+          <w:lang w:val="cs-CZ"/>
+        </w:rPr>
+        <w:t xml:space="preserve">. Slouží jako abstraktní třída pro třídy, které určují speciální typ figurky. Implementuje povinné virtuální metody, které jsou poté blíže specifikované </w:t>
+      </w:r>
+      <w:r>
+        <w:rPr>
+          <w:lang w:val="cs-CZ"/>
+        </w:rPr>
+        <w:t xml:space="preserve">v děděných třídách. Třída slouží hlavně ke generování </w:t>
+      </w:r>
+      <w:r>
+        <w:rPr>
+          <w:lang w:val="cs-CZ"/>
+        </w:rPr>
+        <w:t xml:space="preserve">možných </w:t>
+      </w:r>
+      <w:r>
+        <w:rPr>
+          <w:lang w:val="cs-CZ"/>
+        </w:rPr>
+        <w:t>tahů</w:t>
+      </w:r>
+      <w:r>
+        <w:rPr>
+          <w:lang w:val="cs-CZ"/>
+        </w:rPr>
+        <w:t xml:space="preserve"> – metoda GenerateValidMoves()</w:t>
+      </w:r>
+    </w:p>
+    <w:p>
+      <w:pPr>
+        <w:pStyle w:val="Podnadpis"/>
+        <w:rPr>
+          <w:lang w:val="cs-CZ"/>
+        </w:rPr>
+      </w:pPr>
+      <w:r>
+        <w:rPr>
+          <w:lang w:val="cs-CZ"/>
+        </w:rPr>
+        <w:t>ChessBoard</w:t>
+      </w:r>
+    </w:p>
+    <w:p>
+      <w:pPr>
+        <w:rPr>
+          <w:lang w:val="cs-CZ"/>
+        </w:rPr>
+      </w:pPr>
+      <w:r>
+        <w:rPr>
+          <w:lang w:val="cs-CZ"/>
+        </w:rPr>
+        <w:t>V 2d poli „board“ ukládá současnou pozici šachovnice – v poli board jsou objekty třídy Piece. Je to hlavní třída celého programu, jelikož jsou v ní obsažené všechny informace o současném stavu hry – kdo je na tahu, vyhozené figurky, spouští metody na objektech typu Piece apod.</w:t>
+      </w:r>
+      <w:r>
+        <w:rPr>
+          <w:lang w:val="cs-CZ"/>
+        </w:rPr>
+        <w:t xml:space="preserve"> Nejdůležitější metodou je „MoveInput()“. Zde je zpracován tah, je ověřeno, zda je tah validní a případně je zahrán</w:t>
+      </w:r>
+      <w:r>
+        <w:rPr>
+          <w:lang w:val="cs-CZ"/>
+        </w:rPr>
+        <w:t xml:space="preserve"> – je potřeba zkontrolovat</w:t>
+      </w:r>
+      <w:r>
+        <w:rPr>
+          <w:lang w:val="cs-CZ"/>
+        </w:rPr>
+        <w:t>,</w:t>
+      </w:r>
+      <w:r>
+        <w:rPr>
+          <w:lang w:val="cs-CZ"/>
+        </w:rPr>
+        <w:t xml:space="preserve"> zda je tah validní dle pravidel tahů s danou figurku a zda by tah nezpůsobil šach vlastnímu králi</w:t>
+      </w:r>
+      <w:r>
+        <w:rPr>
+          <w:lang w:val="cs-CZ"/>
+        </w:rPr>
+        <w:t>. J</w:t>
+      </w:r>
+      <w:r>
+        <w:rPr>
+          <w:lang w:val="cs-CZ"/>
+        </w:rPr>
+        <w:t>s</w:t>
+      </w:r>
+      <w:r>
+        <w:rPr>
+          <w:lang w:val="cs-CZ"/>
+        </w:rPr>
+        <w:t xml:space="preserve">ou zde též implentovány metody na provádění speciálních tahů jako je například rošáda a hraní </w:t>
+      </w:r>
+      <w:r>
+        <w:rPr>
+          <w:lang w:val="cs-CZ"/>
+        </w:rPr>
+        <w:t>e.p.</w:t>
+      </w:r>
+    </w:p>
+    <w:p>
+      <w:pPr>
+        <w:pStyle w:val="Podnadpis"/>
+        <w:rPr>
+          <w:lang w:val="cs-CZ"/>
+        </w:rPr>
+      </w:pPr>
+      <w:r>
+        <w:rPr>
+          <w:lang w:val="cs-CZ"/>
+        </w:rPr>
+        <w:t>Form</w:t>
+      </w:r>
+    </w:p>
+    <w:p>
+      <w:pPr>
+        <w:rPr>
+          <w:lang w:val="cs-CZ"/>
+        </w:rPr>
+      </w:pPr>
+      <w:r>
+        <w:rPr>
+          <w:lang w:val="cs-CZ"/>
+        </w:rPr>
+        <w:lastRenderedPageBreak/>
+        <w:t>Hlavní a jediná třída GUI rozhraní programu. Obsahuje informace o ovládacích prvkách a provádí akce od uživatele.</w:t>
+      </w:r>
+      <w:r>
+        <w:rPr>
+          <w:lang w:val="cs-CZ"/>
+        </w:rPr>
+        <w:t xml:space="preserve"> Stará se o vykreslování dat na obrazovku – jejich správnou grafickou podobu - a propojuje všechny objekty v programu.</w:t>
+      </w:r>
+    </w:p>
+    <w:p>
+      <w:pPr>
+        <w:pStyle w:val="Podnadpis"/>
+        <w:rPr>
+          <w:lang w:val="cs-CZ"/>
+        </w:rPr>
+      </w:pPr>
+      <w:r>
+        <w:rPr>
+          <w:lang w:val="cs-CZ"/>
+        </w:rPr>
+        <w:t>OnlineCommunicator</w:t>
+      </w:r>
+    </w:p>
+    <w:p>
+      <w:pPr>
+        <w:rPr>
+          <w:lang w:val="cs-CZ"/>
+        </w:rPr>
+      </w:pPr>
+      <w:r>
+        <w:rPr>
+          <w:lang w:val="cs-CZ"/>
+        </w:rPr>
+        <w:t>Přijímá a odesílá zprávy přes internet, komunikuje takhle s druhým klientem, aby bylo možné hrát hru online.</w:t>
+      </w:r>
+      <w:r>
+        <w:rPr>
+          <w:lang w:val="cs-CZ"/>
+        </w:rPr>
+        <w:t xml:space="preserve"> </w:t>
+      </w:r>
+    </w:p>
+    <w:p>
+      <w:pPr>
+        <w:rPr>
+          <w:lang w:val="cs-CZ"/>
+        </w:rPr>
+      </w:pPr>
+      <w:r>
+        <w:rPr>
+          <w:lang w:val="cs-CZ"/>
+        </w:rPr>
+        <w:t>Metoda ReceviveResponse přijímá zprávy ze serveru a metoda SendString naopak zprávy odesílá. Všechny informace pro komunikaci jsou uloženy v daném objektu.</w:t>
+      </w:r>
+    </w:p>
+    <w:p>
+      <w:pPr>
+        <w:pStyle w:val="Podnadpis"/>
+        <w:rPr>
+          <w:lang w:val="cs-CZ"/>
+        </w:rPr>
+      </w:pPr>
+      <w:r>
+        <w:rPr>
+          <w:lang w:val="cs-CZ"/>
+        </w:rPr>
+        <w:t>ChessEngine</w:t>
+      </w:r>
+    </w:p>
+    <w:p>
+      <w:pPr>
+        <w:rPr>
+          <w:lang w:val="cs-CZ"/>
+        </w:rPr>
+      </w:pPr>
+      <w:r>
+        <w:rPr>
+          <w:lang w:val="cs-CZ"/>
+        </w:rPr>
+        <w:t>Obsahuje vlastní objekt typu ChessBoard, na kterém testuje potencionální pozice, které mohou nastat aby vyhodnotil nejlepší tah. V této třídě jsou impl</w:t>
+      </w:r>
+      <w:r>
+        <w:rPr>
+          <w:lang w:val="cs-CZ"/>
+        </w:rPr>
+        <w:t>eme</w:t>
+      </w:r>
+      <w:r>
+        <w:rPr>
+          <w:lang w:val="cs-CZ"/>
+        </w:rPr>
+        <w:t>ntovány pozice na ohodnocení dané pozice – hodnota figurek, pozice figurek, celková struktura apod.</w:t>
+      </w:r>
+      <w:r>
+        <w:rPr>
+          <w:lang w:val="cs-CZ"/>
+        </w:rPr>
+        <w:t xml:space="preserve"> </w:t>
+      </w:r>
+    </w:p>
+    <w:p>
+      <w:pPr>
+        <w:rPr>
+          <w:lang w:val="cs-CZ"/>
+        </w:rPr>
+      </w:pPr>
+      <w:r>
+        <w:rPr>
+          <w:lang w:val="cs-CZ"/>
+        </w:rPr>
+        <w:t>Pomocí metody GetBestValue() získáme nejlepší možný tah a současný stav šachovnice dle enginu.</w:t>
+      </w:r>
+    </w:p>
+    <w:p>
+      <w:pPr>
+        <w:rPr>
+          <w:lang w:val="cs-CZ"/>
+        </w:rPr>
+      </w:pPr>
+    </w:p>
+    <w:p>
+      <w:pPr>
+        <w:rPr>
+          <w:lang w:val="cs-CZ"/>
+        </w:rPr>
+      </w:pPr>
+    </w:p>
+    <w:p>
+      <w:pPr>
+        <w:pStyle w:val="Nadpis1"/>
+        <w:rPr>
+          <w:lang w:val="cs-CZ"/>
+        </w:rPr>
+      </w:pPr>
+      <w:r>
+        <w:rPr>
+          <w:lang w:val="cs-CZ"/>
+        </w:rPr>
+        <w:t>Datové vstupy</w:t>
+      </w:r>
+    </w:p>
+    <w:p>
+      <w:pPr>
+        <w:rPr>
+          <w:lang w:val="cs-CZ"/>
+        </w:rPr>
+      </w:pPr>
+      <w:r>
+        <w:rPr>
+          <w:lang w:val="cs-CZ"/>
+        </w:rPr>
+        <w:t>Všechny vstupy od uživatelé probíhají pomocí kliků myší či touchpadu. Výstupy</w:t>
+      </w:r>
+      <w:r>
+        <w:rPr>
+          <w:lang w:val="cs-CZ"/>
+        </w:rPr>
+        <w:t xml:space="preserve"> klienta</w:t>
+      </w:r>
+      <w:r>
+        <w:rPr>
+          <w:lang w:val="cs-CZ"/>
+        </w:rPr>
+        <w:t xml:space="preserve"> jsou graficky reprezentovány. Výstup</w:t>
+      </w:r>
+      <w:r>
+        <w:rPr>
+          <w:lang w:val="cs-CZ"/>
+        </w:rPr>
+        <w:t xml:space="preserve"> serv</w:t>
+      </w:r>
+      <w:r>
+        <w:rPr>
+          <w:lang w:val="cs-CZ"/>
+        </w:rPr>
+        <w:t>e</w:t>
+      </w:r>
+      <w:r>
+        <w:rPr>
+          <w:lang w:val="cs-CZ"/>
+        </w:rPr>
+        <w:t>rové části probíhá pomocí počítačové konzole, kterou ale uživatel nevidí a slouží pouze k odlaďování případného rozšiřování programu.</w:t>
+      </w:r>
+    </w:p>
+    <w:p>
+      <w:pPr>
+        <w:pStyle w:val="Nadpis1"/>
+        <w:rPr>
+          <w:lang w:val="cs-CZ"/>
+        </w:rPr>
+      </w:pPr>
+      <w:r>
+        <w:rPr>
+          <w:lang w:val="cs-CZ"/>
+        </w:rPr>
+        <w:t>Průběh práce</w:t>
+      </w:r>
+    </w:p>
+    <w:p>
+      <w:pPr>
+        <w:rPr>
+          <w:lang w:val="cs-CZ"/>
+        </w:rPr>
+      </w:pPr>
+      <w:r>
+        <w:rPr>
+          <w:lang w:val="cs-CZ"/>
+        </w:rPr>
+        <w:t>Nejprve byla implementována konzolová verze aplikace, kde bylo možné tahat figurkami pomocí vstupů z konzole. Následně proběhlo vylepšení aplikace ve frameworku Windows Forms. Následovala práce na internetové komunikaci, kdy byl vytvořen nový projekt, který reprezentuje server. Nakonec následovala knihovna šachového enginu.</w:t>
+      </w:r>
+      <w:r>
+        <w:rPr>
+          <w:lang w:val="cs-CZ"/>
+        </w:rPr>
+        <w:t xml:space="preserve"> </w:t>
+      </w:r>
+    </w:p>
+    <w:p>
+      <w:pPr>
+        <w:pStyle w:val="Nadpis1"/>
+        <w:rPr>
+          <w:lang w:val="cs-CZ"/>
+        </w:rPr>
+      </w:pPr>
+      <w:r>
+        <w:rPr>
+          <w:lang w:val="cs-CZ"/>
+        </w:rPr>
+        <w:t>Závěr</w:t>
+      </w:r>
+    </w:p>
+    <w:p>
+      <w:pPr>
+        <w:rPr>
+          <w:lang w:val="cs-CZ"/>
+        </w:rPr>
+      </w:pPr>
+      <w:r>
+        <w:rPr>
+          <w:lang w:val="cs-CZ"/>
+        </w:rPr>
+        <w:t>Došlo ke správné implementaci této hry, komunikace přes internet a správné navržení šachového enginu. Šachy jsou vcelku komplexní hra a došlo k pár chybám navrhování tříd, jelikož tah nemusí být pouze přesun z jednoho pole na druhé, ale též kombinace dvou figurek a.j. Z tohoto vzniklo pár problémů, které bylo potřeba vyřešit a některé implementace nejsou úplně vhodné, z</w:t>
+      </w:r>
+      <w:r>
+        <w:rPr>
+          <w:lang w:val="cs-CZ"/>
+        </w:rPr>
+        <w:t>d</w:t>
+      </w:r>
+      <w:r>
+        <w:rPr>
+          <w:lang w:val="cs-CZ"/>
+        </w:rPr>
+        <w:t xml:space="preserve">e je určitě prostor pro zlepšení. </w:t>
+      </w:r>
+    </w:p>
+    <w:p>
+      <w:pPr>
+        <w:rPr>
+          <w:lang w:val="cs-CZ"/>
+        </w:rPr>
+      </w:pPr>
+      <w:r>
+        <w:rPr>
+          <w:lang w:val="cs-CZ"/>
+        </w:rPr>
+        <w:t>Zvolit volbu implementovat figurky jako samostatné třídy považuji za správné rozhodnutí, ale myslím, že pro potřeby enginu nemusí být tato volba úplně správná. Jelikož dochází k velkému množství generování tahů a tvorba mnoha těchto objektů velmi ovlivňuje výkon</w:t>
       </w:r>
       <w:r>
         <w:rPr>
@@ -570,393 +1279,84 @@
         </w:rPr>
         <w:t>.</w:t>
       </w:r>
-    </w:p>
-    <w:p>
-      <w:pPr>
-        <w:rPr>
-          <w:lang w:val="cs-CZ"/>
-        </w:rPr>
-      </w:pPr>
-      <w:r>
-        <w:rPr>
-          <w:lang w:val="cs-CZ"/>
-        </w:rPr>
-        <w:t>Technická část</w:t>
-      </w:r>
-    </w:p>
-    <w:p>
-      <w:pPr>
-        <w:rPr>
-          <w:lang w:val="cs-CZ"/>
-        </w:rPr>
-      </w:pPr>
-      <w:r>
-        <w:rPr>
-          <w:lang w:val="cs-CZ"/>
-        </w:rPr>
-        <w:t xml:space="preserve">Aplikace je napsána v jazyce C#, ve verzi .NET 6.0 za použití grafického rozhraní Windows </w:t>
-      </w:r>
-      <w:proofErr w:type="spellStart"/>
-      <w:r>
-        <w:rPr>
-          <w:lang w:val="cs-CZ"/>
-        </w:rPr>
-        <w:t>Forms</w:t>
-      </w:r>
-      <w:proofErr w:type="spellEnd"/>
-      <w:r>
-        <w:rPr>
-          <w:lang w:val="cs-CZ"/>
-        </w:rPr>
-        <w:t xml:space="preserve"> bez použití externích knihoven. </w:t>
-      </w:r>
-    </w:p>
-    <w:p>
-      <w:pPr>
-        <w:rPr>
-          <w:lang w:val="cs-CZ"/>
-        </w:rPr>
-      </w:pPr>
-      <w:r>
-        <w:rPr>
-          <w:lang w:val="cs-CZ"/>
-        </w:rPr>
-        <w:t>Server</w:t>
-      </w:r>
-    </w:p>
-    <w:p>
-      <w:pPr>
-        <w:rPr>
-          <w:lang w:val="cs-CZ"/>
-        </w:rPr>
-      </w:pPr>
-      <w:r>
-        <w:rPr>
-          <w:lang w:val="cs-CZ"/>
-        </w:rPr>
-        <w:t>Server je napsán, co nejjednodušeji to lze. V udržuje aktivní sokety, aby věděl, která zpráva se má přeposlat jakému zařízení. Server samotný neověřuje správnost zpráv, ani co která zpráva znamená. Tento problém mají na starosti klientské aplikace.</w:t>
-      </w:r>
-    </w:p>
-    <w:p>
-      <w:pPr>
-        <w:rPr>
-          <w:lang w:val="cs-CZ"/>
-        </w:rPr>
-      </w:pPr>
-      <w:r>
-        <w:rPr>
-          <w:lang w:val="cs-CZ"/>
-        </w:rPr>
-        <w:t xml:space="preserve">Serveru se posílají dva typy zpráv – tahy a speciální zprávy </w:t>
-      </w:r>
-    </w:p>
-    <w:p>
-      <w:pPr>
-        <w:rPr>
-          <w:lang w:val="cs-CZ"/>
-        </w:rPr>
-      </w:pPr>
-      <w:r>
-        <w:rPr>
-          <w:lang w:val="cs-CZ"/>
-        </w:rPr>
-        <w:t xml:space="preserve">Tahy se poznají podle toho, že zpráva vždy začíná písmenem, </w:t>
-      </w:r>
-      <w:r>
-        <w:rPr>
-          <w:lang w:val="cs-CZ"/>
-        </w:rPr>
-        <w:t>které označuje sloupec v tahu.</w:t>
-      </w:r>
-    </w:p>
-    <w:p>
-      <w:pPr>
-        <w:rPr>
-          <w:lang w:val="cs-CZ"/>
-        </w:rPr>
-      </w:pPr>
-      <w:r>
-        <w:rPr>
-          <w:lang w:val="cs-CZ"/>
-        </w:rPr>
-        <w:t>Speciální zprávy jsou naopak dvojmístná čísla. Pomocí těchto zpráv lze ovlivnit chování druhého klienta nebo mu poslat nějakou speciální zprávu.</w:t>
-      </w:r>
-      <w:r>
-        <w:rPr>
-          <w:lang w:val="cs-CZ"/>
-        </w:rPr>
-        <w:t xml:space="preserve"> Na následujících řádkách se nachází jejich významy</w:t>
-      </w:r>
-    </w:p>
-    <w:p>
-      <w:pPr>
-        <w:rPr>
-          <w:lang w:val="cs-CZ"/>
-        </w:rPr>
-      </w:pPr>
-      <w:proofErr w:type="gramStart"/>
-      <w:r>
-        <w:rPr>
-          <w:lang w:val="cs-CZ"/>
-        </w:rPr>
-        <w:t>00 – V</w:t>
-      </w:r>
-      <w:proofErr w:type="gramEnd"/>
-      <w:r>
-        <w:rPr>
-          <w:lang w:val="cs-CZ"/>
-        </w:rPr>
-        <w:t> druhém klientu se zablokuje šachovnice a je mu zobrazena zpráva o vzdání partie</w:t>
-      </w:r>
-    </w:p>
-    <w:p>
-      <w:pPr>
-        <w:rPr>
-          <w:lang w:val="cs-CZ"/>
-        </w:rPr>
-      </w:pPr>
-      <w:r>
-        <w:rPr>
-          <w:lang w:val="cs-CZ"/>
-        </w:rPr>
-        <w:t xml:space="preserve">01 </w:t>
-      </w:r>
-      <w:proofErr w:type="gramStart"/>
-      <w:r>
-        <w:rPr>
-          <w:lang w:val="cs-CZ"/>
-        </w:rPr>
-        <w:t>-  Druhému</w:t>
-      </w:r>
-      <w:proofErr w:type="gramEnd"/>
-      <w:r>
-        <w:rPr>
-          <w:lang w:val="cs-CZ"/>
-        </w:rPr>
-        <w:t xml:space="preserve"> klientu se zobrazí notifikace o nabídce remízy s možnostmi „Ano</w:t>
-      </w:r>
-      <w:r>
-        <w:rPr>
-          <w:lang w:val="cs-CZ"/>
-        </w:rPr>
-        <w:t>“,</w:t>
-      </w:r>
-      <w:r>
-        <w:rPr>
-          <w:lang w:val="cs-CZ"/>
-        </w:rPr>
-        <w:t xml:space="preserve"> „Ne“</w:t>
-      </w:r>
-    </w:p>
-    <w:p>
-      <w:pPr>
-        <w:rPr>
-          <w:lang w:val="cs-CZ"/>
-        </w:rPr>
-      </w:pPr>
-      <w:proofErr w:type="gramStart"/>
-      <w:r>
-        <w:rPr>
-          <w:lang w:val="cs-CZ"/>
-        </w:rPr>
-        <w:t>02 – V</w:t>
-      </w:r>
-      <w:proofErr w:type="gramEnd"/>
-      <w:r>
-        <w:rPr>
-          <w:lang w:val="cs-CZ"/>
-        </w:rPr>
-        <w:t xml:space="preserve"> případě volby Ano druhým hráčem dorazí tento kód a partie je ukončena jako </w:t>
-      </w:r>
-      <w:r>
-        <w:rPr>
-          <w:lang w:val="cs-CZ"/>
-        </w:rPr>
-        <w:t>remízová</w:t>
-      </w:r>
-    </w:p>
-    <w:p>
-      <w:pPr>
-        <w:rPr>
-          <w:lang w:val="cs-CZ"/>
-        </w:rPr>
-      </w:pPr>
-      <w:r>
-        <w:rPr>
-          <w:lang w:val="cs-CZ"/>
-        </w:rPr>
-        <w:t>03 – Dojde k odeslání negativní reakce na remízu a partie pokračuje dále.</w:t>
-      </w:r>
-    </w:p>
-    <w:p>
-      <w:pPr>
-        <w:rPr>
-          <w:lang w:val="cs-CZ"/>
-        </w:rPr>
-      </w:pPr>
-      <w:r>
-        <w:rPr>
-          <w:lang w:val="cs-CZ"/>
-        </w:rPr>
-        <w:t>04 – Klient v daném intervalu posílá potvrzení, že je stále připojen pomocí tohoto signálu, v opačném případě dochází k jeho odpojení a soupeři je odeslána zpráva pomocí signálu 05</w:t>
-      </w:r>
-    </w:p>
-    <w:p>
-      <w:pPr>
-        <w:rPr>
-          <w:lang w:val="cs-CZ"/>
-        </w:rPr>
-      </w:pPr>
-      <w:r>
-        <w:rPr>
-          <w:lang w:val="cs-CZ"/>
-        </w:rPr>
-        <w:t>05 – Signál ve směru server-klient. V případě, že dojde k odpojení hráče, server tuto skutečnost oznámí soupeři pomocí tohoto signálu</w:t>
-      </w:r>
-    </w:p>
-    <w:p>
-      <w:pPr>
-        <w:rPr>
-          <w:lang w:val="cs-CZ"/>
-        </w:rPr>
-      </w:pPr>
-      <w:proofErr w:type="spellStart"/>
-      <w:r>
-        <w:rPr>
-          <w:lang w:val="cs-CZ"/>
-        </w:rPr>
-        <w:t>Engine</w:t>
-      </w:r>
-      <w:proofErr w:type="spellEnd"/>
-    </w:p>
-    <w:p>
-      <w:pPr>
-        <w:rPr>
-          <w:lang w:val="cs-CZ"/>
-        </w:rPr>
-      </w:pPr>
-      <w:r>
-        <w:rPr>
-          <w:lang w:val="cs-CZ"/>
-        </w:rPr>
-        <w:t xml:space="preserve">Funguje na </w:t>
-      </w:r>
-      <w:proofErr w:type="spellStart"/>
-      <w:r>
-        <w:rPr>
-          <w:lang w:val="cs-CZ"/>
-        </w:rPr>
-        <w:t>brute</w:t>
-      </w:r>
-      <w:proofErr w:type="spellEnd"/>
+      <w:r>
+        <w:rPr>
+          <w:lang w:val="cs-CZ"/>
+        </w:rPr>
+        <w:t xml:space="preserve"> Engine vyžaduje jiný přístup a je potřeba ho psát jiným způsobem i za cenu menší čitelnosti kódu, jelikož hlavní je výkon.</w:t>
+      </w:r>
+    </w:p>
+    <w:p>
+      <w:pPr>
+        <w:rPr>
+          <w:lang w:val="cs-CZ"/>
+        </w:rPr>
+      </w:pPr>
+      <w:r>
+        <w:rPr>
+          <w:lang w:val="cs-CZ"/>
+        </w:rPr>
+        <w:t xml:space="preserve">Rozvoj projektu by mohl pokračovat implementací herních variant – žravé šachy, 960, 3 move check. Třída </w:t>
+      </w:r>
+      <w:r>
+        <w:rPr>
+          <w:lang w:val="cs-CZ"/>
+        </w:rPr>
+        <w:t>C</w:t>
+      </w:r>
+      <w:r>
+        <w:rPr>
+          <w:lang w:val="cs-CZ"/>
+        </w:rPr>
+        <w:t>hessBoard je navrhnuta tak, aby byla připravena na tyto implementace. Též by šlo vytvořit vlastní varianty kamenů – třída Piece obsahuje metody na různé typy subprohledávání a správnou kombinací lze lehce navrhnout jinou figurku.</w:t>
+      </w:r>
+    </w:p>
+    <w:p>
+      <w:pPr>
+        <w:rPr>
+          <w:lang w:val="cs-CZ"/>
+        </w:rPr>
+      </w:pPr>
+      <w:r>
+        <w:rPr>
+          <w:lang w:val="cs-CZ"/>
+        </w:rPr>
+        <w:lastRenderedPageBreak/>
+        <w:t>Reference</w:t>
+      </w:r>
+    </w:p>
+    <w:p>
+      <w:pPr>
+        <w:rPr>
+          <w:lang w:val="cs-CZ"/>
+        </w:rPr>
+      </w:pPr>
+      <w:r>
+        <w:rPr>
+          <w:lang w:val="cs-CZ"/>
+        </w:rPr>
+        <w:t xml:space="preserve">Použit kod pro základní komunikaci na serveru z </w:t>
+      </w:r>
+      <w:hyperlink r:id="rId6" w:history="1">
+        <w:r>
+          <w:rPr>
+            <w:rStyle w:val="Hypertextovodkaz"/>
+            <w:lang w:val="cs-CZ"/>
+          </w:rPr>
+          <w:t>https://www.youtube.com/watch?v=xgLRe7QV6QI</w:t>
+        </w:r>
+      </w:hyperlink>
       <w:r>
         <w:rPr>
           <w:lang w:val="cs-CZ"/>
         </w:rPr>
         <w:t xml:space="preserve"> </w:t>
       </w:r>
-      <w:proofErr w:type="spellStart"/>
-      <w:r>
-        <w:rPr>
-          <w:lang w:val="cs-CZ"/>
-        </w:rPr>
-        <w:t>force</w:t>
-      </w:r>
-      <w:proofErr w:type="spellEnd"/>
-      <w:r>
-        <w:rPr>
-          <w:lang w:val="cs-CZ"/>
-        </w:rPr>
-        <w:t xml:space="preserve"> systému. </w:t>
-      </w:r>
-      <w:proofErr w:type="spellStart"/>
-      <w:r>
-        <w:rPr>
-          <w:lang w:val="cs-CZ"/>
-        </w:rPr>
-        <w:t>Engine</w:t>
-      </w:r>
-      <w:proofErr w:type="spellEnd"/>
-      <w:r>
-        <w:rPr>
-          <w:lang w:val="cs-CZ"/>
-        </w:rPr>
-        <w:t xml:space="preserve"> prohledává všechny možnosti, které mohou nastat a pomocí </w:t>
-      </w:r>
-      <w:proofErr w:type="spellStart"/>
-      <w:r>
-        <w:rPr>
-          <w:lang w:val="cs-CZ"/>
-        </w:rPr>
-        <w:t>ohodnocovacích</w:t>
-      </w:r>
-      <w:proofErr w:type="spellEnd"/>
-      <w:r>
-        <w:rPr>
-          <w:lang w:val="cs-CZ"/>
-        </w:rPr>
-        <w:t xml:space="preserve"> funkcí jim přiřazuje hodnoty. Možnost s nejvyšší hodnotou je poté zvolena jako tah a je </w:t>
-      </w:r>
-      <w:proofErr w:type="spellStart"/>
-      <w:r>
-        <w:rPr>
-          <w:lang w:val="cs-CZ"/>
-        </w:rPr>
-        <w:t>enginem</w:t>
-      </w:r>
-      <w:proofErr w:type="spellEnd"/>
-      <w:r>
-        <w:rPr>
-          <w:lang w:val="cs-CZ"/>
-        </w:rPr>
-        <w:t xml:space="preserve"> zahrána. </w:t>
-      </w:r>
-      <w:proofErr w:type="spellStart"/>
-      <w:r>
-        <w:rPr>
-          <w:lang w:val="cs-CZ"/>
-        </w:rPr>
-        <w:t>Engine</w:t>
-      </w:r>
-      <w:proofErr w:type="spellEnd"/>
-      <w:r>
-        <w:rPr>
-          <w:lang w:val="cs-CZ"/>
-        </w:rPr>
-        <w:t xml:space="preserve"> bere v potah potencionální materiální hodnotu kamenů a též pozici dané figurky. Každá figurka má políčka, na kterých má lepší pozici a naopak. V případě, že materiálně by žádným tahem nedošlo ke zlepšení vybere se tah většinou pomocí této funkce.</w:t>
-      </w:r>
-      <w:r>
-        <w:rPr>
-          <w:lang w:val="cs-CZ"/>
-        </w:rPr>
-        <w:t xml:space="preserve"> Počet pozic roste exponenciálně s počtem tahů, tudíž v případě velmi nevýhodný pozice dochází k </w:t>
-      </w:r>
-      <w:proofErr w:type="spellStart"/>
-      <w:r>
-        <w:rPr>
-          <w:lang w:val="cs-CZ"/>
-        </w:rPr>
-        <w:t>alpha</w:t>
-      </w:r>
-      <w:proofErr w:type="spellEnd"/>
-      <w:r>
-        <w:rPr>
-          <w:lang w:val="cs-CZ"/>
-        </w:rPr>
-        <w:t xml:space="preserve"> beta prořezání stromu, aby se urychlil výpočet výhodných pozic a došlo k výběru té nejlepší.</w:t>
-      </w:r>
-    </w:p>
-    <w:p>
-      <w:pPr>
-        <w:rPr>
-          <w:lang w:val="cs-CZ"/>
-        </w:rPr>
-      </w:pPr>
-      <w:r>
-        <w:rPr>
-          <w:lang w:val="cs-CZ"/>
-        </w:rPr>
-        <w:t>Závislosti tříd</w:t>
+      <w:r>
+        <w:rPr>
+          <w:lang w:val="cs-CZ"/>
+        </w:rPr>
+        <w:t>– přibližně 50 – 100 řádků.</w:t>
       </w:r>
     </w:p>
     <w:p>
@@ -1570,6 +1970,27 @@
       <w:lang w:val="en-US"/>
     </w:rPr>
   </w:style>
+  <w:style w:type="paragraph" w:styleId="Nadpis1">
+    <w:name w:val="heading 1"/>
+    <w:basedOn w:val="Normln"/>
+    <w:next w:val="Normln"/>
+    <w:link w:val="Nadpis1Char"/>
+    <w:uiPriority w:val="9"/>
+    <w:qFormat/>
+    <w:rsid w:val="00487741"/>
+    <w:pPr>
+      <w:keepNext/>
+      <w:keepLines/>
+      <w:spacing w:before="240" w:after="0"/>
+      <w:outlineLvl w:val="0"/>
+    </w:pPr>
+    <w:rPr>
+      <w:rFonts w:asciiTheme="majorHAnsi" w:eastAsiaTheme="majorEastAsia" w:hAnsiTheme="majorHAnsi" w:cstheme="majorBidi"/>
+      <w:color w:val="2F5496" w:themeColor="accent1" w:themeShade="BF"/>
+      <w:sz w:val="32"/>
+      <w:szCs w:val="32"/>
+    </w:rPr>
+  </w:style>
   <w:style w:type="character" w:default="1" w:styleId="Standardnpsmoodstavce">
     <w:name w:val="Default Paragraph Font"/>
     <w:uiPriority w:val="1"/>
@@ -1607,6 +2028,110 @@
       <w:ind w:left="720"/>
       <w:contextualSpacing/>
     </w:pPr>
+  </w:style>
+  <w:style w:type="character" w:customStyle="1" w:styleId="Nadpis1Char">
+    <w:name w:val="Nadpis 1 Char"/>
+    <w:basedOn w:val="Standardnpsmoodstavce"/>
+    <w:link w:val="Nadpis1"/>
+    <w:uiPriority w:val="9"/>
+    <w:rsid w:val="00487741"/>
+    <w:rPr>
+      <w:rFonts w:asciiTheme="majorHAnsi" w:eastAsiaTheme="majorEastAsia" w:hAnsiTheme="majorHAnsi" w:cstheme="majorBidi"/>
+      <w:color w:val="2F5496" w:themeColor="accent1" w:themeShade="BF"/>
+      <w:sz w:val="32"/>
+      <w:szCs w:val="32"/>
+      <w:lang w:val="en-US"/>
+    </w:rPr>
+  </w:style>
+  <w:style w:type="paragraph" w:styleId="Nzev">
+    <w:name w:val="Title"/>
+    <w:basedOn w:val="Normln"/>
+    <w:next w:val="Normln"/>
+    <w:link w:val="NzevChar"/>
+    <w:uiPriority w:val="10"/>
+    <w:qFormat/>
+    <w:rsid w:val="007F2CBC"/>
+    <w:pPr>
+      <w:spacing w:after="0" w:line="240" w:lineRule="auto"/>
+      <w:contextualSpacing/>
+    </w:pPr>
+    <w:rPr>
+      <w:rFonts w:asciiTheme="majorHAnsi" w:eastAsiaTheme="majorEastAsia" w:hAnsiTheme="majorHAnsi" w:cstheme="majorBidi"/>
+      <w:spacing w:val="-10"/>
+      <w:kern w:val="28"/>
+      <w:sz w:val="56"/>
+      <w:szCs w:val="56"/>
+    </w:rPr>
+  </w:style>
+  <w:style w:type="character" w:customStyle="1" w:styleId="NzevChar">
+    <w:name w:val="Název Char"/>
+    <w:basedOn w:val="Standardnpsmoodstavce"/>
+    <w:link w:val="Nzev"/>
+    <w:uiPriority w:val="10"/>
+    <w:rsid w:val="007F2CBC"/>
+    <w:rPr>
+      <w:rFonts w:asciiTheme="majorHAnsi" w:eastAsiaTheme="majorEastAsia" w:hAnsiTheme="majorHAnsi" w:cstheme="majorBidi"/>
+      <w:spacing w:val="-10"/>
+      <w:kern w:val="28"/>
+      <w:sz w:val="56"/>
+      <w:szCs w:val="56"/>
+      <w:lang w:val="en-US"/>
+    </w:rPr>
+  </w:style>
+  <w:style w:type="paragraph" w:styleId="Podnadpis">
+    <w:name w:val="Subtitle"/>
+    <w:basedOn w:val="Normln"/>
+    <w:next w:val="Normln"/>
+    <w:link w:val="PodnadpisChar"/>
+    <w:uiPriority w:val="11"/>
+    <w:qFormat/>
+    <w:rsid w:val="007F2CBC"/>
+    <w:pPr>
+      <w:numPr>
+        <w:ilvl w:val="1"/>
+      </w:numPr>
+    </w:pPr>
+    <w:rPr>
+      <w:rFonts w:eastAsiaTheme="minorEastAsia"/>
+      <w:color w:val="5A5A5A" w:themeColor="text1" w:themeTint="A5"/>
+      <w:spacing w:val="15"/>
+    </w:rPr>
+  </w:style>
+  <w:style w:type="character" w:customStyle="1" w:styleId="PodnadpisChar">
+    <w:name w:val="Podnadpis Char"/>
+    <w:basedOn w:val="Standardnpsmoodstavce"/>
+    <w:link w:val="Podnadpis"/>
+    <w:uiPriority w:val="11"/>
+    <w:rsid w:val="007F2CBC"/>
+    <w:rPr>
+      <w:rFonts w:eastAsiaTheme="minorEastAsia"/>
+      <w:color w:val="5A5A5A" w:themeColor="text1" w:themeTint="A5"/>
+      <w:spacing w:val="15"/>
+      <w:lang w:val="en-US"/>
+    </w:rPr>
+  </w:style>
+  <w:style w:type="character" w:styleId="Hypertextovodkaz">
+    <w:name w:val="Hyperlink"/>
+    <w:basedOn w:val="Standardnpsmoodstavce"/>
+    <w:uiPriority w:val="99"/>
+    <w:unhideWhenUsed/>
+    <w:rsid w:val="00E50E66"/>
+    <w:rPr>
+      <w:color w:val="0563C1" w:themeColor="hyperlink"/>
+      <w:u w:val="single"/>
+    </w:rPr>
+  </w:style>
+  <w:style w:type="character" w:styleId="Nevyeenzmnka">
+    <w:name w:val="Unresolved Mention"/>
+    <w:basedOn w:val="Standardnpsmoodstavce"/>
+    <w:uiPriority w:val="99"/>
+    <w:semiHidden/>
+    <w:unhideWhenUsed/>
+    <w:rsid w:val="00E50E66"/>
+    <w:rPr>
+      <w:color w:val="605E5C"/>
+      <w:shd w:val="clear" w:color="auto" w:fill="E1DFDD"/>
+    </w:rPr>
   </w:style>
 </w:styles>
 </file>
